--- a/C++공부.docx
+++ b/C++공부.docx
@@ -1,6 +1,6 @@
 
 <file path=word/document.xml><?xml version="1.0" encoding="utf-8"?>
-<w:document xmlns:wpc="http://schemas.microsoft.com/office/word/2010/wordprocessingCanvas" xmlns:cx="http://schemas.microsoft.com/office/drawing/2014/chartex" xmlns:cx1="http://schemas.microsoft.com/office/drawing/2015/9/8/chartex" xmlns:cx2="http://schemas.microsoft.com/office/drawing/2015/10/21/chartex" xmlns:cx3="http://schemas.microsoft.com/office/drawing/2016/5/9/chartex" xmlns:cx4="http://schemas.microsoft.com/office/drawing/2016/5/10/chartex" xmlns:cx5="http://schemas.microsoft.com/office/drawing/2016/5/11/chartex" xmlns:cx6="http://schemas.microsoft.com/office/drawing/2016/5/12/chartex" xmlns:cx7="http://schemas.microsoft.com/office/drawing/2016/5/13/chartex" xmlns:cx8="http://schemas.microsoft.com/office/drawing/2016/5/14/chartex" xmlns:mc="http://schemas.openxmlformats.org/markup-compatibility/2006" xmlns:aink="http://schemas.microsoft.com/office/drawing/2016/ink" xmlns:am3d="http://schemas.microsoft.com/office/drawing/2017/model3d" xmlns:o="urn:schemas-microsoft-com:office:office" xmlns:oel="http://schemas.microsoft.com/office/2019/extlst" xmlns:r="http://schemas.openxmlformats.org/officeDocument/2006/relationships" xmlns:m="http://schemas.openxmlformats.org/officeDocument/2006/math" xmlns:v="urn:schemas-microsoft-com:vml" xmlns:wp14="http://schemas.microsoft.com/office/word/2010/wordprocessingDrawing" xmlns:wp="http://schemas.openxmlformats.org/drawingml/2006/wordprocessingDrawing" xmlns:w10="urn:schemas-microsoft-com:office:word" xmlns:w="http://schemas.openxmlformats.org/wordprocessingml/2006/main" xmlns:w14="http://schemas.microsoft.com/office/word/2010/wordml" xmlns:w15="http://schemas.microsoft.com/office/word/2012/wordml" xmlns:w16cex="http://schemas.microsoft.com/office/word/2018/wordml/cex" xmlns:w16cid="http://schemas.microsoft.com/office/word/2016/wordml/cid" xmlns:w16="http://schemas.microsoft.com/office/word/2018/wordml" xmlns:w16du="http://schemas.microsoft.com/office/word/2023/wordml/word16du" xmlns:w16sdtdh="http://schemas.microsoft.com/office/word/2020/wordml/sdtdatahash" xmlns:w16se="http://schemas.microsoft.com/office/word/2015/wordml/symex" xmlns:wpg="http://schemas.microsoft.com/office/word/2010/wordprocessingGroup" xmlns:wpi="http://schemas.microsoft.com/office/word/2010/wordprocessingInk" xmlns:wne="http://schemas.microsoft.com/office/word/2006/wordml" xmlns:wps="http://schemas.microsoft.com/office/word/2010/wordprocessingShape" mc:Ignorable="w14 w15 w16se w16cid w16 w16cex w16sdtdh wp14">
+<w:document xmlns:wpc="http://schemas.microsoft.com/office/word/2010/wordprocessingCanvas" xmlns:cx="http://schemas.microsoft.com/office/drawing/2014/chartex" xmlns:cx1="http://schemas.microsoft.com/office/drawing/2015/9/8/chartex" xmlns:cx2="http://schemas.microsoft.com/office/drawing/2015/10/21/chartex" xmlns:cx3="http://schemas.microsoft.com/office/drawing/2016/5/9/chartex" xmlns:cx4="http://schemas.microsoft.com/office/drawing/2016/5/10/chartex" xmlns:cx5="http://schemas.microsoft.com/office/drawing/2016/5/11/chartex" xmlns:cx6="http://schemas.microsoft.com/office/drawing/2016/5/12/chartex" xmlns:cx7="http://schemas.microsoft.com/office/drawing/2016/5/13/chartex" xmlns:cx8="http://schemas.microsoft.com/office/drawing/2016/5/14/chartex" xmlns:mc="http://schemas.openxmlformats.org/markup-compatibility/2006" xmlns:aink="http://schemas.microsoft.com/office/drawing/2016/ink" xmlns:am3d="http://schemas.microsoft.com/office/drawing/2017/model3d" xmlns:o="urn:schemas-microsoft-com:office:office" xmlns:oel="http://schemas.microsoft.com/office/2019/extlst" xmlns:r="http://schemas.openxmlformats.org/officeDocument/2006/relationships" xmlns:m="http://schemas.openxmlformats.org/officeDocument/2006/math" xmlns:v="urn:schemas-microsoft-com:vml" xmlns:wp14="http://schemas.microsoft.com/office/word/2010/wordprocessingDrawing" xmlns:wp="http://schemas.openxmlformats.org/drawingml/2006/wordprocessingDrawing" xmlns:w10="urn:schemas-microsoft-com:office:word" xmlns:w="http://schemas.openxmlformats.org/wordprocessingml/2006/main" xmlns:w14="http://schemas.microsoft.com/office/word/2010/wordml" xmlns:w15="http://schemas.microsoft.com/office/word/2012/wordml" xmlns:w16cex="http://schemas.microsoft.com/office/word/2018/wordml/cex" xmlns:w16cid="http://schemas.microsoft.com/office/word/2016/wordml/cid" xmlns:w16="http://schemas.microsoft.com/office/word/2018/wordml" xmlns:w16sdtdh="http://schemas.microsoft.com/office/word/2020/wordml/sdtdatahash" xmlns:w16se="http://schemas.microsoft.com/office/word/2015/wordml/symex" xmlns:wpg="http://schemas.microsoft.com/office/word/2010/wordprocessingGroup" xmlns:wpi="http://schemas.microsoft.com/office/word/2010/wordprocessingInk" xmlns:wne="http://schemas.microsoft.com/office/word/2006/wordml" xmlns:wps="http://schemas.microsoft.com/office/word/2010/wordprocessingShape" mc:Ignorable="w14 w15 w16se w16cid w16 w16cex w16sdtdh wp14">
   <w:body>
     <w:sdt>
       <w:sdtPr>
@@ -59,13 +59,13 @@
           <w:r>
             <w:fldChar w:fldCharType="separate"/>
           </w:r>
-          <w:hyperlink w:anchor="_Toc136518702" w:history="1">
+          <w:hyperlink w:anchor="_Toc137663393" w:history="1">
             <w:r>
               <w:rPr>
                 <w:rStyle w:val="a5"/>
                 <w:noProof/>
               </w:rPr>
-              <w:t>매크로(#Define)</w:t>
+              <w:t>매크로(Define)</w:t>
             </w:r>
             <w:r>
               <w:rPr>
@@ -86,7 +86,7 @@
                 <w:noProof/>
                 <w:webHidden/>
               </w:rPr>
-              <w:instrText xml:space="preserve"> PAGEREF _Toc136518702 \h </w:instrText>
+              <w:instrText xml:space="preserve"> PAGEREF _Toc137663393 \h </w:instrText>
             </w:r>
             <w:r>
               <w:rPr>
@@ -131,7 +131,7 @@
               <w14:ligatures w14:val="standardContextual"/>
             </w:rPr>
           </w:pPr>
-          <w:hyperlink w:anchor="_Toc136518703" w:history="1">
+          <w:hyperlink w:anchor="_Toc137663394" w:history="1">
             <w:r>
               <w:rPr>
                 <w:rStyle w:val="a5"/>
@@ -158,7 +158,7 @@
                 <w:noProof/>
                 <w:webHidden/>
               </w:rPr>
-              <w:instrText xml:space="preserve"> PAGEREF _Toc136518703 \h </w:instrText>
+              <w:instrText xml:space="preserve"> PAGEREF _Toc137663394 \h </w:instrText>
             </w:r>
             <w:r>
               <w:rPr>
@@ -179,6 +179,78 @@
                 <w:webHidden/>
               </w:rPr>
               <w:t>2</w:t>
+            </w:r>
+            <w:r>
+              <w:rPr>
+                <w:noProof/>
+                <w:webHidden/>
+              </w:rPr>
+              <w:fldChar w:fldCharType="end"/>
+            </w:r>
+          </w:hyperlink>
+        </w:p>
+        <w:p>
+          <w:pPr>
+            <w:pStyle w:val="10"/>
+            <w:tabs>
+              <w:tab w:val="right" w:leader="dot" w:pos="9016"/>
+            </w:tabs>
+            <w:rPr>
+              <w:rFonts w:cstheme="minorBidi"/>
+              <w:noProof/>
+              <w:kern w:val="2"/>
+              <w:sz w:val="20"/>
+              <w14:ligatures w14:val="standardContextual"/>
+            </w:rPr>
+          </w:pPr>
+          <w:hyperlink w:anchor="_Toc137663395" w:history="1">
+            <w:r>
+              <w:rPr>
+                <w:rStyle w:val="a5"/>
+                <w:noProof/>
+              </w:rPr>
+              <w:t>기타</w:t>
+            </w:r>
+            <w:r>
+              <w:rPr>
+                <w:noProof/>
+                <w:webHidden/>
+              </w:rPr>
+              <w:tab/>
+            </w:r>
+            <w:r>
+              <w:rPr>
+                <w:noProof/>
+                <w:webHidden/>
+              </w:rPr>
+              <w:fldChar w:fldCharType="begin"/>
+            </w:r>
+            <w:r>
+              <w:rPr>
+                <w:noProof/>
+                <w:webHidden/>
+              </w:rPr>
+              <w:instrText xml:space="preserve"> PAGEREF _Toc137663395 \h </w:instrText>
+            </w:r>
+            <w:r>
+              <w:rPr>
+                <w:noProof/>
+                <w:webHidden/>
+              </w:rPr>
+            </w:r>
+            <w:r>
+              <w:rPr>
+                <w:noProof/>
+                <w:webHidden/>
+              </w:rPr>
+              <w:fldChar w:fldCharType="separate"/>
+            </w:r>
+            <w:r>
+              <w:rPr>
+                <w:noProof/>
+                <w:webHidden/>
+              </w:rPr>
+              <w:t>3</w:t>
             </w:r>
             <w:r>
               <w:rPr>
@@ -231,12 +303,11 @@
       <w:pPr>
         <w:pStyle w:val="a4"/>
       </w:pPr>
-      <w:bookmarkStart w:id="0" w:name="_Toc136518702"/>
-      <w:r>
-        <w:rPr>
-          <w:rFonts w:hint="eastAsia"/>
-        </w:rPr>
-        <w:lastRenderedPageBreak/>
+      <w:bookmarkStart w:id="0" w:name="_Toc137663393"/>
+      <w:r>
+        <w:rPr>
+          <w:rFonts w:hint="eastAsia"/>
+        </w:rPr>
         <w:t>매크로(</w:t>
       </w:r>
       <w:r>
@@ -573,9 +644,6 @@
           <w:numId w:val="5"/>
         </w:numPr>
         <w:ind w:leftChars="0"/>
-        <w:rPr>
-          <w:rFonts w:hint="eastAsia"/>
-        </w:rPr>
       </w:pPr>
       <w:r>
         <w:rPr>
@@ -606,7 +674,7 @@
       <w:pPr>
         <w:pStyle w:val="a4"/>
       </w:pPr>
-      <w:bookmarkStart w:id="1" w:name="_Toc136518703"/>
+      <w:bookmarkStart w:id="1" w:name="_Toc137663394"/>
       <w:r>
         <w:rPr>
           <w:rFonts w:hint="eastAsia"/>
@@ -617,6 +685,815 @@
         <w:t>inline)</w:t>
       </w:r>
       <w:bookmarkEnd w:id="1"/>
+    </w:p>
+    <w:p/>
+    <w:p/>
+    <w:p/>
+    <w:p>
+      <w:pPr>
+        <w:pStyle w:val="a4"/>
+      </w:pPr>
+      <w:bookmarkStart w:id="2" w:name="_Toc137663395"/>
+      <w:r>
+        <w:rPr>
+          <w:rFonts w:hint="eastAsia"/>
+        </w:rPr>
+        <w:t>기타</w:t>
+      </w:r>
+      <w:bookmarkEnd w:id="2"/>
+    </w:p>
+    <w:p>
+      <w:pPr>
+        <w:pStyle w:val="a3"/>
+        <w:numPr>
+          <w:ilvl w:val="0"/>
+          <w:numId w:val="14"/>
+        </w:numPr>
+        <w:ind w:leftChars="0"/>
+      </w:pPr>
+      <w:r>
+        <w:t>Algorithm sort</w:t>
+      </w:r>
+    </w:p>
+    <w:p>
+      <w:pPr>
+        <w:ind w:left="440"/>
+      </w:pPr>
+      <w:r>
+        <w:rPr>
+          <w:rFonts w:hint="eastAsia"/>
+        </w:rPr>
+        <w:t xml:space="preserve">백준 알고리즘 문제 </w:t>
+      </w:r>
+      <w:r>
+        <w:t>1043</w:t>
+      </w:r>
+      <w:r>
+        <w:rPr>
+          <w:rFonts w:hint="eastAsia"/>
+        </w:rPr>
+        <w:t>번 거짓말을 풀던 도중 발생한 이슈.</w:t>
+      </w:r>
+    </w:p>
+    <w:p>
+      <w:pPr>
+        <w:ind w:left="600" w:hangingChars="300" w:hanging="600"/>
+      </w:pPr>
+      <w:r>
+        <w:t>A</w:t>
+      </w:r>
+      <w:r>
+        <w:rPr>
+          <w:rFonts w:hint="eastAsia"/>
+        </w:rPr>
+        <w:t xml:space="preserve">의 </w:t>
+      </w:r>
+      <w:r>
+        <w:t>pair</w:t>
+      </w:r>
+      <w:r>
+        <w:rPr>
+          <w:rFonts w:hint="eastAsia"/>
+        </w:rPr>
+        <w:t xml:space="preserve"> </w:t>
+      </w:r>
+      <w:r>
+        <w:t xml:space="preserve">second </w:t>
+      </w:r>
+      <w:r>
+        <w:rPr>
+          <w:rFonts w:hint="eastAsia"/>
+        </w:rPr>
+        <w:t>인자로 먼저 정렬을 하고,</w:t>
+      </w:r>
+      <w:r>
+        <w:t xml:space="preserve"> second</w:t>
+      </w:r>
+      <w:r>
+        <w:rPr>
+          <w:rFonts w:hint="eastAsia"/>
+        </w:rPr>
+        <w:t xml:space="preserve">인자가 같은 경우는 </w:t>
+      </w:r>
+      <w:r>
+        <w:t>vector</w:t>
+      </w:r>
+      <w:r>
+        <w:rPr>
+          <w:rFonts w:hint="eastAsia"/>
+        </w:rPr>
+        <w:t xml:space="preserve">의 </w:t>
+      </w:r>
+      <w:proofErr w:type="spellStart"/>
+      <w:r>
+        <w:rPr>
+          <w:rFonts w:hint="eastAsia"/>
+        </w:rPr>
+        <w:t>인자크기로정렬을하기로</w:t>
+      </w:r>
+      <w:proofErr w:type="spellEnd"/>
+      <w:r>
+        <w:rPr>
+          <w:rFonts w:hint="eastAsia"/>
+        </w:rPr>
+        <w:t xml:space="preserve"> </w:t>
+      </w:r>
+      <w:r>
+        <w:t xml:space="preserve">Compared </w:t>
+      </w:r>
+      <w:r>
+        <w:rPr>
+          <w:rFonts w:hint="eastAsia"/>
+        </w:rPr>
+        <w:t xml:space="preserve">함수에 람다식을 넣었다. </w:t>
+      </w:r>
+    </w:p>
+    <w:p>
+      <w:pPr>
+        <w:ind w:left="440"/>
+        <w:rPr>
+          <w:rFonts w:hint="eastAsia"/>
+        </w:rPr>
+      </w:pPr>
+      <w:r>
+        <w:rPr>
+          <w:rFonts w:hint="eastAsia"/>
+          <w:noProof/>
+        </w:rPr>
+        <w:drawing>
+          <wp:inline distT="0" distB="0" distL="0" distR="0" wp14:anchorId="3DF831EF" wp14:editId="75D71361">
+            <wp:extent cx="5731510" cy="1692275"/>
+            <wp:effectExtent l="0" t="0" r="2540" b="3175"/>
+            <wp:docPr id="876893384" name="그림 1"/>
+            <wp:cNvGraphicFramePr>
+              <a:graphicFrameLocks xmlns:a="http://schemas.openxmlformats.org/drawingml/2006/main" noChangeAspect="1"/>
+            </wp:cNvGraphicFramePr>
+            <a:graphic xmlns:a="http://schemas.openxmlformats.org/drawingml/2006/main">
+              <a:graphicData uri="http://schemas.openxmlformats.org/drawingml/2006/picture">
+                <pic:pic xmlns:pic="http://schemas.openxmlformats.org/drawingml/2006/picture">
+                  <pic:nvPicPr>
+                    <pic:cNvPr id="0" name="Picture 1"/>
+                    <pic:cNvPicPr>
+                      <a:picLocks noChangeAspect="1" noChangeArrowheads="1"/>
+                    </pic:cNvPicPr>
+                  </pic:nvPicPr>
+                  <pic:blipFill>
+                    <a:blip r:embed="rId6">
+                      <a:extLst>
+                        <a:ext uri="{28A0092B-C50C-407E-A947-70E740481C1C}">
+                          <a14:useLocalDpi xmlns:a14="http://schemas.microsoft.com/office/drawing/2010/main" val="0"/>
+                        </a:ext>
+                      </a:extLst>
+                    </a:blip>
+                    <a:srcRect/>
+                    <a:stretch>
+                      <a:fillRect/>
+                    </a:stretch>
+                  </pic:blipFill>
+                  <pic:spPr bwMode="auto">
+                    <a:xfrm>
+                      <a:off x="0" y="0"/>
+                      <a:ext cx="5731510" cy="1692275"/>
+                    </a:xfrm>
+                    <a:prstGeom prst="rect">
+                      <a:avLst/>
+                    </a:prstGeom>
+                    <a:noFill/>
+                    <a:ln>
+                      <a:noFill/>
+                    </a:ln>
+                  </pic:spPr>
+                </pic:pic>
+              </a:graphicData>
+            </a:graphic>
+          </wp:inline>
+        </w:drawing>
+      </w:r>
+    </w:p>
+    <w:p>
+      <w:pPr>
+        <w:rPr>
+          <w:rFonts w:ascii="돋움체" w:eastAsia="돋움체" w:cs="돋움체"/>
+          <w:color w:val="000000"/>
+          <w:kern w:val="0"/>
+          <w:sz w:val="19"/>
+          <w:szCs w:val="19"/>
+        </w:rPr>
+      </w:pPr>
+      <w:r>
+        <w:rPr>
+          <w:rFonts w:ascii="돋움체" w:eastAsia="돋움체" w:cs="돋움체" w:hint="eastAsia"/>
+          <w:color w:val="000000"/>
+          <w:kern w:val="0"/>
+          <w:sz w:val="19"/>
+          <w:szCs w:val="19"/>
+        </w:rPr>
+        <w:t>이때는 오류가 뜬다.</w:t>
+      </w:r>
+      <w:r>
+        <w:rPr>
+          <w:rFonts w:ascii="돋움체" w:eastAsia="돋움체" w:cs="돋움체"/>
+          <w:color w:val="000000"/>
+          <w:kern w:val="0"/>
+          <w:sz w:val="19"/>
+          <w:szCs w:val="19"/>
+        </w:rPr>
+        <w:t xml:space="preserve"> invalid comparator </w:t>
+      </w:r>
+      <w:r>
+        <w:rPr>
+          <w:rFonts w:ascii="돋움체" w:eastAsia="돋움체" w:cs="돋움체"/>
+          <w:color w:val="000000"/>
+          <w:kern w:val="0"/>
+          <w:sz w:val="19"/>
+          <w:szCs w:val="19"/>
+        </w:rPr>
+        <w:t>–</w:t>
+      </w:r>
+      <w:r>
+        <w:rPr>
+          <w:rFonts w:ascii="돋움체" w:eastAsia="돋움체" w:cs="돋움체"/>
+          <w:color w:val="000000"/>
+          <w:kern w:val="0"/>
+          <w:sz w:val="19"/>
+          <w:szCs w:val="19"/>
+        </w:rPr>
+        <w:t xml:space="preserve"> </w:t>
+      </w:r>
+      <w:r>
+        <w:rPr>
+          <w:rFonts w:ascii="돋움체" w:eastAsia="돋움체" w:cs="돋움체" w:hint="eastAsia"/>
+          <w:color w:val="000000"/>
+          <w:kern w:val="0"/>
+          <w:sz w:val="19"/>
+          <w:szCs w:val="19"/>
+        </w:rPr>
+        <w:t xml:space="preserve">해당 오류는 두 인자가 같을 때는 </w:t>
+      </w:r>
+      <w:r>
+        <w:rPr>
+          <w:rFonts w:ascii="돋움체" w:eastAsia="돋움체" w:cs="돋움체"/>
+          <w:color w:val="000000"/>
+          <w:kern w:val="0"/>
+          <w:sz w:val="19"/>
+          <w:szCs w:val="19"/>
+        </w:rPr>
+        <w:t>false</w:t>
+      </w:r>
+      <w:r>
+        <w:rPr>
+          <w:rFonts w:ascii="돋움체" w:eastAsia="돋움체" w:cs="돋움체" w:hint="eastAsia"/>
+          <w:color w:val="000000"/>
+          <w:kern w:val="0"/>
+          <w:sz w:val="19"/>
+          <w:szCs w:val="19"/>
+        </w:rPr>
+        <w:t xml:space="preserve">를 </w:t>
+      </w:r>
+      <w:proofErr w:type="spellStart"/>
+      <w:r>
+        <w:rPr>
+          <w:rFonts w:ascii="돋움체" w:eastAsia="돋움체" w:cs="돋움체" w:hint="eastAsia"/>
+          <w:color w:val="000000"/>
+          <w:kern w:val="0"/>
+          <w:sz w:val="19"/>
+          <w:szCs w:val="19"/>
+        </w:rPr>
+        <w:t>리턴해야</w:t>
+      </w:r>
+      <w:proofErr w:type="spellEnd"/>
+      <w:r>
+        <w:rPr>
+          <w:rFonts w:ascii="돋움체" w:eastAsia="돋움체" w:cs="돋움체" w:hint="eastAsia"/>
+          <w:color w:val="000000"/>
+          <w:kern w:val="0"/>
+          <w:sz w:val="19"/>
+          <w:szCs w:val="19"/>
+        </w:rPr>
+        <w:t xml:space="preserve"> 한다는</w:t>
+      </w:r>
+      <w:r>
+        <w:rPr>
+          <w:rFonts w:ascii="돋움체" w:eastAsia="돋움체" w:cs="돋움체"/>
+          <w:color w:val="000000"/>
+          <w:kern w:val="0"/>
+          <w:sz w:val="19"/>
+          <w:szCs w:val="19"/>
+        </w:rPr>
+        <w:t xml:space="preserve"> </w:t>
+      </w:r>
+      <w:r>
+        <w:rPr>
+          <w:rFonts w:ascii="돋움체" w:eastAsia="돋움체" w:cs="돋움체" w:hint="eastAsia"/>
+          <w:color w:val="000000"/>
+          <w:kern w:val="0"/>
+          <w:sz w:val="19"/>
+          <w:szCs w:val="19"/>
+        </w:rPr>
+        <w:t>걸 틀려서 오류가 떴다고 한다.</w:t>
+      </w:r>
+      <w:r>
+        <w:rPr>
+          <w:rFonts w:ascii="돋움체" w:eastAsia="돋움체" w:cs="돋움체"/>
+          <w:color w:val="000000"/>
+          <w:kern w:val="0"/>
+          <w:sz w:val="19"/>
+          <w:szCs w:val="19"/>
+        </w:rPr>
+        <w:t xml:space="preserve"> </w:t>
+      </w:r>
+    </w:p>
+    <w:p>
+      <w:pPr>
+        <w:rPr>
+          <w:rFonts w:ascii="돋움체" w:eastAsia="돋움체" w:cs="돋움체"/>
+          <w:color w:val="000000"/>
+          <w:kern w:val="0"/>
+          <w:sz w:val="19"/>
+          <w:szCs w:val="19"/>
+        </w:rPr>
+      </w:pPr>
+      <w:r>
+        <w:rPr>
+          <w:rFonts w:ascii="돋움체" w:eastAsia="돋움체" w:cs="돋움체"/>
+          <w:noProof/>
+          <w:color w:val="000000"/>
+          <w:kern w:val="0"/>
+          <w:sz w:val="19"/>
+          <w:szCs w:val="19"/>
+        </w:rPr>
+        <w:drawing>
+          <wp:inline distT="0" distB="0" distL="0" distR="0" wp14:anchorId="72398172" wp14:editId="7874F3FA">
+            <wp:extent cx="5725160" cy="1098550"/>
+            <wp:effectExtent l="0" t="0" r="8890" b="6350"/>
+            <wp:docPr id="335066051" name="그림 4"/>
+            <wp:cNvGraphicFramePr>
+              <a:graphicFrameLocks xmlns:a="http://schemas.openxmlformats.org/drawingml/2006/main" noChangeAspect="1"/>
+            </wp:cNvGraphicFramePr>
+            <a:graphic xmlns:a="http://schemas.openxmlformats.org/drawingml/2006/main">
+              <a:graphicData uri="http://schemas.openxmlformats.org/drawingml/2006/picture">
+                <pic:pic xmlns:pic="http://schemas.openxmlformats.org/drawingml/2006/picture">
+                  <pic:nvPicPr>
+                    <pic:cNvPr id="0" name="Picture 4"/>
+                    <pic:cNvPicPr>
+                      <a:picLocks noChangeAspect="1" noChangeArrowheads="1"/>
+                    </pic:cNvPicPr>
+                  </pic:nvPicPr>
+                  <pic:blipFill>
+                    <a:blip r:embed="rId7">
+                      <a:extLst>
+                        <a:ext uri="{28A0092B-C50C-407E-A947-70E740481C1C}">
+                          <a14:useLocalDpi xmlns:a14="http://schemas.microsoft.com/office/drawing/2010/main" val="0"/>
+                        </a:ext>
+                      </a:extLst>
+                    </a:blip>
+                    <a:srcRect/>
+                    <a:stretch>
+                      <a:fillRect/>
+                    </a:stretch>
+                  </pic:blipFill>
+                  <pic:spPr bwMode="auto">
+                    <a:xfrm>
+                      <a:off x="0" y="0"/>
+                      <a:ext cx="5725160" cy="1098550"/>
+                    </a:xfrm>
+                    <a:prstGeom prst="rect">
+                      <a:avLst/>
+                    </a:prstGeom>
+                    <a:noFill/>
+                    <a:ln>
+                      <a:noFill/>
+                    </a:ln>
+                  </pic:spPr>
+                </pic:pic>
+              </a:graphicData>
+            </a:graphic>
+          </wp:inline>
+        </w:drawing>
+      </w:r>
+    </w:p>
+    <w:p>
+      <w:pPr>
+        <w:rPr>
+          <w:rFonts w:ascii="돋움체" w:eastAsia="돋움체" w:cs="돋움체"/>
+          <w:color w:val="000000"/>
+          <w:kern w:val="0"/>
+          <w:sz w:val="19"/>
+          <w:szCs w:val="19"/>
+        </w:rPr>
+      </w:pPr>
+      <w:r>
+        <w:rPr>
+          <w:rFonts w:ascii="돋움체" w:eastAsia="돋움체" w:cs="돋움체" w:hint="eastAsia"/>
+          <w:color w:val="000000"/>
+          <w:kern w:val="0"/>
+          <w:sz w:val="19"/>
+          <w:szCs w:val="19"/>
+        </w:rPr>
+        <w:t>해당 코드로 바꾼 후,</w:t>
+      </w:r>
+      <w:r>
+        <w:rPr>
+          <w:rFonts w:ascii="돋움체" w:eastAsia="돋움체" w:cs="돋움체"/>
+          <w:color w:val="000000"/>
+          <w:kern w:val="0"/>
+          <w:sz w:val="19"/>
+          <w:szCs w:val="19"/>
+        </w:rPr>
+        <w:t xml:space="preserve"> </w:t>
+      </w:r>
+      <w:r>
+        <w:rPr>
+          <w:rFonts w:ascii="돋움체" w:eastAsia="돋움체" w:cs="돋움체" w:hint="eastAsia"/>
+          <w:color w:val="000000"/>
+          <w:kern w:val="0"/>
+          <w:sz w:val="19"/>
+          <w:szCs w:val="19"/>
+        </w:rPr>
+        <w:t>오류를 고쳤다.</w:t>
+      </w:r>
+    </w:p>
+    <w:p>
+      <w:pPr>
+        <w:rPr>
+          <w:rFonts w:ascii="돋움체" w:eastAsia="돋움체" w:cs="돋움체"/>
+          <w:color w:val="000000"/>
+          <w:kern w:val="0"/>
+          <w:sz w:val="19"/>
+          <w:szCs w:val="19"/>
+        </w:rPr>
+      </w:pPr>
+      <w:r>
+        <w:rPr>
+          <w:rFonts w:ascii="돋움체" w:eastAsia="돋움체" w:cs="돋움체" w:hint="eastAsia"/>
+          <w:color w:val="000000"/>
+          <w:kern w:val="0"/>
+          <w:sz w:val="19"/>
+          <w:szCs w:val="19"/>
+        </w:rPr>
+        <w:t>1번 사진의 경우,</w:t>
+      </w:r>
+      <w:r>
+        <w:rPr>
+          <w:rFonts w:ascii="돋움체" w:eastAsia="돋움체" w:cs="돋움체"/>
+          <w:color w:val="000000"/>
+          <w:kern w:val="0"/>
+          <w:sz w:val="19"/>
+          <w:szCs w:val="19"/>
+        </w:rPr>
+        <w:t xml:space="preserve"> </w:t>
+      </w:r>
+      <w:r>
+        <w:rPr>
+          <w:rFonts w:ascii="돋움체" w:eastAsia="돋움체" w:cs="돋움체" w:hint="eastAsia"/>
+          <w:color w:val="000000"/>
+          <w:kern w:val="0"/>
+          <w:sz w:val="19"/>
+          <w:szCs w:val="19"/>
+        </w:rPr>
+        <w:t>기준2가</w:t>
+      </w:r>
+      <w:r>
+        <w:rPr>
+          <w:rFonts w:ascii="돋움체" w:eastAsia="돋움체" w:cs="돋움체"/>
+          <w:color w:val="000000"/>
+          <w:kern w:val="0"/>
+          <w:sz w:val="19"/>
+          <w:szCs w:val="19"/>
+        </w:rPr>
+        <w:t xml:space="preserve"> </w:t>
+      </w:r>
+      <w:r>
+        <w:rPr>
+          <w:rFonts w:ascii="돋움체" w:eastAsia="돋움체" w:cs="돋움체" w:hint="eastAsia"/>
+          <w:color w:val="000000"/>
+          <w:kern w:val="0"/>
+          <w:sz w:val="19"/>
+          <w:szCs w:val="19"/>
+        </w:rPr>
+        <w:t>애매해지는 경우를 볼 수 있다.</w:t>
+      </w:r>
+      <w:r>
+        <w:rPr>
+          <w:rFonts w:ascii="돋움체" w:eastAsia="돋움체" w:cs="돋움체"/>
+          <w:color w:val="000000"/>
+          <w:kern w:val="0"/>
+          <w:sz w:val="19"/>
+          <w:szCs w:val="19"/>
+        </w:rPr>
+        <w:t xml:space="preserve"> </w:t>
+      </w:r>
+    </w:p>
+    <w:p>
+      <w:pPr>
+        <w:rPr>
+          <w:rFonts w:ascii="돋움체" w:eastAsia="돋움체" w:cs="돋움체"/>
+          <w:color w:val="000000"/>
+          <w:kern w:val="0"/>
+          <w:sz w:val="19"/>
+          <w:szCs w:val="19"/>
+        </w:rPr>
+      </w:pPr>
+      <w:proofErr w:type="spellStart"/>
+      <w:proofErr w:type="gramStart"/>
+      <w:r>
+        <w:rPr>
+          <w:rFonts w:ascii="돋움체" w:eastAsia="돋움체" w:cs="돋움체"/>
+          <w:color w:val="000000"/>
+          <w:kern w:val="0"/>
+          <w:sz w:val="19"/>
+          <w:szCs w:val="19"/>
+        </w:rPr>
+        <w:t>b.second</w:t>
+      </w:r>
+      <w:proofErr w:type="spellEnd"/>
+      <w:proofErr w:type="gramEnd"/>
+      <w:r>
+        <w:rPr>
+          <w:rFonts w:ascii="돋움체" w:eastAsia="돋움체" w:cs="돋움체" w:hint="eastAsia"/>
+          <w:color w:val="000000"/>
+          <w:kern w:val="0"/>
+          <w:sz w:val="19"/>
+          <w:szCs w:val="19"/>
+        </w:rPr>
+        <w:t xml:space="preserve">가 </w:t>
+      </w:r>
+      <w:proofErr w:type="spellStart"/>
+      <w:r>
+        <w:rPr>
+          <w:rFonts w:ascii="돋움체" w:eastAsia="돋움체" w:cs="돋움체"/>
+          <w:color w:val="000000"/>
+          <w:kern w:val="0"/>
+          <w:sz w:val="19"/>
+          <w:szCs w:val="19"/>
+        </w:rPr>
+        <w:t>a.second</w:t>
+      </w:r>
+      <w:proofErr w:type="spellEnd"/>
+      <w:r>
+        <w:rPr>
+          <w:rFonts w:ascii="돋움체" w:eastAsia="돋움체" w:cs="돋움체" w:hint="eastAsia"/>
+          <w:color w:val="000000"/>
+          <w:kern w:val="0"/>
+          <w:sz w:val="19"/>
+          <w:szCs w:val="19"/>
+        </w:rPr>
+        <w:t xml:space="preserve">보다 작으면 </w:t>
+      </w:r>
+      <w:r>
+        <w:rPr>
+          <w:rFonts w:ascii="돋움체" w:eastAsia="돋움체" w:cs="돋움체"/>
+          <w:color w:val="000000"/>
+          <w:kern w:val="0"/>
+          <w:sz w:val="19"/>
+          <w:szCs w:val="19"/>
+        </w:rPr>
+        <w:t>false</w:t>
+      </w:r>
+      <w:r>
+        <w:rPr>
+          <w:rFonts w:ascii="돋움체" w:eastAsia="돋움체" w:cs="돋움체" w:hint="eastAsia"/>
+          <w:color w:val="000000"/>
+          <w:kern w:val="0"/>
+          <w:sz w:val="19"/>
+          <w:szCs w:val="19"/>
+        </w:rPr>
+        <w:t>를 리턴 해서 정렬이 돼야 하는데,</w:t>
+      </w:r>
+      <w:r>
+        <w:rPr>
+          <w:rFonts w:ascii="돋움체" w:eastAsia="돋움체" w:cs="돋움체"/>
+          <w:color w:val="000000"/>
+          <w:kern w:val="0"/>
+          <w:sz w:val="19"/>
+          <w:szCs w:val="19"/>
+        </w:rPr>
+        <w:t xml:space="preserve"> size</w:t>
+      </w:r>
+      <w:r>
+        <w:rPr>
+          <w:rFonts w:ascii="돋움체" w:eastAsia="돋움체" w:cs="돋움체" w:hint="eastAsia"/>
+          <w:color w:val="000000"/>
+          <w:kern w:val="0"/>
+          <w:sz w:val="19"/>
+          <w:szCs w:val="19"/>
+        </w:rPr>
+        <w:t xml:space="preserve">로 한번 더 비교해서 </w:t>
+      </w:r>
+      <w:r>
+        <w:rPr>
+          <w:rFonts w:ascii="돋움체" w:eastAsia="돋움체" w:cs="돋움체"/>
+          <w:color w:val="000000"/>
+          <w:kern w:val="0"/>
+          <w:sz w:val="19"/>
+          <w:szCs w:val="19"/>
+        </w:rPr>
+        <w:t>b</w:t>
+      </w:r>
+      <w:r>
+        <w:rPr>
+          <w:rFonts w:ascii="돋움체" w:eastAsia="돋움체" w:cs="돋움체" w:hint="eastAsia"/>
+          <w:color w:val="000000"/>
+          <w:kern w:val="0"/>
+          <w:sz w:val="19"/>
+          <w:szCs w:val="19"/>
+        </w:rPr>
+        <w:t xml:space="preserve">가 </w:t>
+      </w:r>
+      <w:r>
+        <w:rPr>
+          <w:rFonts w:ascii="돋움체" w:eastAsia="돋움체" w:cs="돋움체"/>
+          <w:color w:val="000000"/>
+          <w:kern w:val="0"/>
+          <w:sz w:val="19"/>
+          <w:szCs w:val="19"/>
+        </w:rPr>
+        <w:t>a</w:t>
+      </w:r>
+      <w:r>
+        <w:rPr>
+          <w:rFonts w:ascii="돋움체" w:eastAsia="돋움체" w:cs="돋움체" w:hint="eastAsia"/>
+          <w:color w:val="000000"/>
+          <w:kern w:val="0"/>
+          <w:sz w:val="19"/>
+          <w:szCs w:val="19"/>
+        </w:rPr>
+        <w:t>보다 앞에 가야 하는 논리적 오류가 생길 수 있는 코드이다</w:t>
+      </w:r>
+    </w:p>
+    <w:p>
+      <w:pPr>
+        <w:ind w:left="190" w:hangingChars="100" w:hanging="190"/>
+        <w:rPr>
+          <w:rFonts w:ascii="돋움체" w:eastAsia="돋움체" w:cs="돋움체"/>
+          <w:color w:val="000000"/>
+          <w:kern w:val="0"/>
+          <w:sz w:val="19"/>
+          <w:szCs w:val="19"/>
+        </w:rPr>
+      </w:pPr>
+      <w:r>
+        <w:rPr>
+          <w:rFonts w:ascii="돋움체" w:eastAsia="돋움체" w:cs="돋움체"/>
+          <w:color w:val="000000"/>
+          <w:kern w:val="0"/>
+          <w:sz w:val="19"/>
+          <w:szCs w:val="19"/>
+        </w:rPr>
+        <w:t xml:space="preserve">ex) a(5,2) b(7,1) </w:t>
+      </w:r>
+      <w:r>
+        <w:rPr>
+          <w:rFonts w:ascii="돋움체" w:eastAsia="돋움체" w:cs="돋움체" w:hint="eastAsia"/>
+          <w:color w:val="000000"/>
+          <w:kern w:val="0"/>
+          <w:sz w:val="19"/>
+          <w:szCs w:val="19"/>
+        </w:rPr>
+        <w:t xml:space="preserve">같은 경우 </w:t>
+      </w:r>
+      <w:r>
+        <w:rPr>
+          <w:rFonts w:ascii="돋움체" w:eastAsia="돋움체" w:cs="돋움체"/>
+          <w:color w:val="000000"/>
+          <w:kern w:val="0"/>
+          <w:sz w:val="19"/>
+          <w:szCs w:val="19"/>
+        </w:rPr>
+        <w:t>b</w:t>
+      </w:r>
+      <w:r>
+        <w:rPr>
+          <w:rFonts w:ascii="돋움체" w:eastAsia="돋움체" w:cs="돋움체" w:hint="eastAsia"/>
+          <w:color w:val="000000"/>
+          <w:kern w:val="0"/>
+          <w:sz w:val="19"/>
+          <w:szCs w:val="19"/>
+        </w:rPr>
+        <w:t xml:space="preserve">가 </w:t>
+      </w:r>
+      <w:r>
+        <w:rPr>
+          <w:rFonts w:ascii="돋움체" w:eastAsia="돋움체" w:cs="돋움체"/>
+          <w:color w:val="000000"/>
+          <w:kern w:val="0"/>
+          <w:sz w:val="19"/>
+          <w:szCs w:val="19"/>
+        </w:rPr>
+        <w:t>second</w:t>
+      </w:r>
+      <w:r>
+        <w:rPr>
+          <w:rFonts w:ascii="돋움체" w:eastAsia="돋움체" w:cs="돋움체" w:hint="eastAsia"/>
+          <w:color w:val="000000"/>
+          <w:kern w:val="0"/>
+          <w:sz w:val="19"/>
+          <w:szCs w:val="19"/>
+        </w:rPr>
+        <w:t xml:space="preserve">가 더 적어서 뒤로 가는 게 맞지만, </w:t>
+      </w:r>
+      <w:r>
+        <w:rPr>
+          <w:rFonts w:ascii="돋움체" w:eastAsia="돋움체" w:cs="돋움체"/>
+          <w:color w:val="000000"/>
+          <w:kern w:val="0"/>
+          <w:sz w:val="19"/>
+          <w:szCs w:val="19"/>
+        </w:rPr>
+        <w:t>else</w:t>
+      </w:r>
+      <w:r>
+        <w:rPr>
+          <w:rFonts w:ascii="돋움체" w:eastAsia="돋움체" w:cs="돋움체" w:hint="eastAsia"/>
+          <w:color w:val="000000"/>
+          <w:kern w:val="0"/>
+          <w:sz w:val="19"/>
+          <w:szCs w:val="19"/>
+        </w:rPr>
+        <w:t xml:space="preserve">문으로 들어가서 </w:t>
+      </w:r>
+      <w:r>
+        <w:rPr>
+          <w:rFonts w:ascii="돋움체" w:eastAsia="돋움체" w:cs="돋움체"/>
+          <w:color w:val="000000"/>
+          <w:kern w:val="0"/>
+          <w:sz w:val="19"/>
+          <w:szCs w:val="19"/>
+        </w:rPr>
+        <w:t>b</w:t>
+      </w:r>
+      <w:r>
+        <w:rPr>
+          <w:rFonts w:ascii="돋움체" w:eastAsia="돋움체" w:cs="돋움체" w:hint="eastAsia"/>
+          <w:color w:val="000000"/>
+          <w:kern w:val="0"/>
+          <w:sz w:val="19"/>
+          <w:szCs w:val="19"/>
+        </w:rPr>
+        <w:t>의f</w:t>
+      </w:r>
+      <w:r>
+        <w:rPr>
+          <w:rFonts w:ascii="돋움체" w:eastAsia="돋움체" w:cs="돋움체"/>
+          <w:color w:val="000000"/>
+          <w:kern w:val="0"/>
+          <w:sz w:val="19"/>
+          <w:szCs w:val="19"/>
+        </w:rPr>
+        <w:t>irst</w:t>
+      </w:r>
+      <w:r>
+        <w:rPr>
+          <w:rFonts w:ascii="돋움체" w:eastAsia="돋움체" w:cs="돋움체" w:hint="eastAsia"/>
+          <w:color w:val="000000"/>
+          <w:kern w:val="0"/>
+          <w:sz w:val="19"/>
+          <w:szCs w:val="19"/>
+        </w:rPr>
+        <w:t>가 더 높아서 다시 앞으로 와버리는 이상한 경우가 생긴다.</w:t>
+      </w:r>
+      <w:r>
+        <w:rPr>
+          <w:rFonts w:ascii="돋움체" w:eastAsia="돋움체" w:cs="돋움체"/>
+          <w:color w:val="000000"/>
+          <w:kern w:val="0"/>
+          <w:sz w:val="19"/>
+          <w:szCs w:val="19"/>
+        </w:rPr>
+        <w:t xml:space="preserve"> </w:t>
+      </w:r>
+    </w:p>
+    <w:p>
+      <w:pPr>
+        <w:ind w:left="190" w:hangingChars="100" w:hanging="190"/>
+        <w:rPr>
+          <w:rFonts w:ascii="돋움체" w:eastAsia="돋움체" w:cs="돋움체" w:hint="eastAsia"/>
+          <w:color w:val="000000"/>
+          <w:kern w:val="0"/>
+          <w:sz w:val="19"/>
+          <w:szCs w:val="19"/>
+        </w:rPr>
+      </w:pPr>
+      <w:r>
+        <w:rPr>
+          <w:rFonts w:ascii="돋움체" w:eastAsia="돋움체" w:cs="돋움체" w:hint="eastAsia"/>
+          <w:color w:val="000000"/>
+          <w:kern w:val="0"/>
+          <w:sz w:val="19"/>
+          <w:szCs w:val="19"/>
+        </w:rPr>
+        <w:t>다중 조건이 있다면 같은 경우에만 분간을 할 수 있도록 하여 오류를 없애자.</w:t>
+      </w:r>
+      <w:r>
+        <w:rPr>
+          <w:rFonts w:ascii="돋움체" w:eastAsia="돋움체" w:cs="돋움체"/>
+          <w:color w:val="000000"/>
+          <w:kern w:val="0"/>
+          <w:sz w:val="19"/>
+          <w:szCs w:val="19"/>
+        </w:rPr>
+        <w:t xml:space="preserve"> </w:t>
+      </w:r>
     </w:p>
     <w:sectPr>
       <w:pgSz w:w="11906" w:h="16838"/>
@@ -629,7 +1506,7 @@
 </file>
 
 <file path=word/numbering.xml><?xml version="1.0" encoding="utf-8"?>
-<w:numbering xmlns:wpc="http://schemas.microsoft.com/office/word/2010/wordprocessingCanvas" xmlns:cx="http://schemas.microsoft.com/office/drawing/2014/chartex" xmlns:cx1="http://schemas.microsoft.com/office/drawing/2015/9/8/chartex" xmlns:cx2="http://schemas.microsoft.com/office/drawing/2015/10/21/chartex" xmlns:cx3="http://schemas.microsoft.com/office/drawing/2016/5/9/chartex" xmlns:cx4="http://schemas.microsoft.com/office/drawing/2016/5/10/chartex" xmlns:cx5="http://schemas.microsoft.com/office/drawing/2016/5/11/chartex" xmlns:cx6="http://schemas.microsoft.com/office/drawing/2016/5/12/chartex" xmlns:cx7="http://schemas.microsoft.com/office/drawing/2016/5/13/chartex" xmlns:cx8="http://schemas.microsoft.com/office/drawing/2016/5/14/chartex" xmlns:mc="http://schemas.openxmlformats.org/markup-compatibility/2006" xmlns:aink="http://schemas.microsoft.com/office/drawing/2016/ink" xmlns:am3d="http://schemas.microsoft.com/office/drawing/2017/model3d" xmlns:o="urn:schemas-microsoft-com:office:office" xmlns:oel="http://schemas.microsoft.com/office/2019/extlst" xmlns:r="http://schemas.openxmlformats.org/officeDocument/2006/relationships" xmlns:m="http://schemas.openxmlformats.org/officeDocument/2006/math" xmlns:v="urn:schemas-microsoft-com:vml" xmlns:wp14="http://schemas.microsoft.com/office/word/2010/wordprocessingDrawing" xmlns:wp="http://schemas.openxmlformats.org/drawingml/2006/wordprocessingDrawing" xmlns:w10="urn:schemas-microsoft-com:office:word" xmlns:w="http://schemas.openxmlformats.org/wordprocessingml/2006/main" xmlns:w14="http://schemas.microsoft.com/office/word/2010/wordml" xmlns:w15="http://schemas.microsoft.com/office/word/2012/wordml" xmlns:w16cex="http://schemas.microsoft.com/office/word/2018/wordml/cex" xmlns:w16cid="http://schemas.microsoft.com/office/word/2016/wordml/cid" xmlns:w16="http://schemas.microsoft.com/office/word/2018/wordml" xmlns:w16du="http://schemas.microsoft.com/office/word/2023/wordml/word16du" xmlns:w16sdtdh="http://schemas.microsoft.com/office/word/2020/wordml/sdtdatahash" xmlns:w16se="http://schemas.microsoft.com/office/word/2015/wordml/symex" xmlns:wpg="http://schemas.microsoft.com/office/word/2010/wordprocessingGroup" xmlns:wpi="http://schemas.microsoft.com/office/word/2010/wordprocessingInk" xmlns:wne="http://schemas.microsoft.com/office/word/2006/wordml" xmlns:wps="http://schemas.microsoft.com/office/word/2010/wordprocessingShape" mc:Ignorable="w14 w15 w16se w16cid w16 w16cex w16sdtdh wp14">
+<w:numbering xmlns:wpc="http://schemas.microsoft.com/office/word/2010/wordprocessingCanvas" xmlns:cx="http://schemas.microsoft.com/office/drawing/2014/chartex" xmlns:cx1="http://schemas.microsoft.com/office/drawing/2015/9/8/chartex" xmlns:cx2="http://schemas.microsoft.com/office/drawing/2015/10/21/chartex" xmlns:cx3="http://schemas.microsoft.com/office/drawing/2016/5/9/chartex" xmlns:cx4="http://schemas.microsoft.com/office/drawing/2016/5/10/chartex" xmlns:cx5="http://schemas.microsoft.com/office/drawing/2016/5/11/chartex" xmlns:cx6="http://schemas.microsoft.com/office/drawing/2016/5/12/chartex" xmlns:cx7="http://schemas.microsoft.com/office/drawing/2016/5/13/chartex" xmlns:cx8="http://schemas.microsoft.com/office/drawing/2016/5/14/chartex" xmlns:mc="http://schemas.openxmlformats.org/markup-compatibility/2006" xmlns:aink="http://schemas.microsoft.com/office/drawing/2016/ink" xmlns:am3d="http://schemas.microsoft.com/office/drawing/2017/model3d" xmlns:o="urn:schemas-microsoft-com:office:office" xmlns:oel="http://schemas.microsoft.com/office/2019/extlst" xmlns:r="http://schemas.openxmlformats.org/officeDocument/2006/relationships" xmlns:m="http://schemas.openxmlformats.org/officeDocument/2006/math" xmlns:v="urn:schemas-microsoft-com:vml" xmlns:wp14="http://schemas.microsoft.com/office/word/2010/wordprocessingDrawing" xmlns:wp="http://schemas.openxmlformats.org/drawingml/2006/wordprocessingDrawing" xmlns:w10="urn:schemas-microsoft-com:office:word" xmlns:w="http://schemas.openxmlformats.org/wordprocessingml/2006/main" xmlns:w14="http://schemas.microsoft.com/office/word/2010/wordml" xmlns:w15="http://schemas.microsoft.com/office/word/2012/wordml" xmlns:w16cex="http://schemas.microsoft.com/office/word/2018/wordml/cex" xmlns:w16cid="http://schemas.microsoft.com/office/word/2016/wordml/cid" xmlns:w16="http://schemas.microsoft.com/office/word/2018/wordml" xmlns:w16sdtdh="http://schemas.microsoft.com/office/word/2020/wordml/sdtdatahash" xmlns:w16se="http://schemas.microsoft.com/office/word/2015/wordml/symex" xmlns:wpg="http://schemas.microsoft.com/office/word/2010/wordprocessingGroup" xmlns:wpi="http://schemas.microsoft.com/office/word/2010/wordprocessingInk" xmlns:wne="http://schemas.microsoft.com/office/word/2006/wordml" xmlns:wps="http://schemas.microsoft.com/office/word/2010/wordprocessingShape" mc:Ignorable="w14 w15 w16se w16cid w16 w16cex w16sdtdh wp14">
   <w:abstractNum w:abstractNumId="0" w15:restartNumberingAfterBreak="0">
     <w:nsid w:val="0A342397"/>
     <w:multiLevelType w:val="hybridMultilevel"/>
@@ -1350,6 +2227,119 @@
     </w:lvl>
   </w:abstractNum>
   <w:abstractNum w:abstractNumId="7" w15:restartNumberingAfterBreak="0">
+    <w:nsid w:val="56321296"/>
+    <w:multiLevelType w:val="hybridMultilevel"/>
+    <w:tmpl w:val="7480F2BA"/>
+    <w:lvl w:ilvl="0" w:tplc="04090001">
+      <w:start w:val="1"/>
+      <w:numFmt w:val="bullet"/>
+      <w:lvlText w:val=""/>
+      <w:lvlJc w:val="left"/>
+      <w:pPr>
+        <w:ind w:left="880" w:hanging="440"/>
+      </w:pPr>
+      <w:rPr>
+        <w:rFonts w:ascii="Wingdings" w:hAnsi="Wingdings" w:hint="default"/>
+      </w:rPr>
+    </w:lvl>
+    <w:lvl w:ilvl="1" w:tplc="04090003" w:tentative="1">
+      <w:start w:val="1"/>
+      <w:numFmt w:val="bullet"/>
+      <w:lvlText w:val=""/>
+      <w:lvlJc w:val="left"/>
+      <w:pPr>
+        <w:ind w:left="1320" w:hanging="440"/>
+      </w:pPr>
+      <w:rPr>
+        <w:rFonts w:ascii="Wingdings" w:hAnsi="Wingdings" w:hint="default"/>
+      </w:rPr>
+    </w:lvl>
+    <w:lvl w:ilvl="2" w:tplc="04090005" w:tentative="1">
+      <w:start w:val="1"/>
+      <w:numFmt w:val="bullet"/>
+      <w:lvlText w:val=""/>
+      <w:lvlJc w:val="left"/>
+      <w:pPr>
+        <w:ind w:left="1760" w:hanging="440"/>
+      </w:pPr>
+      <w:rPr>
+        <w:rFonts w:ascii="Wingdings" w:hAnsi="Wingdings" w:hint="default"/>
+      </w:rPr>
+    </w:lvl>
+    <w:lvl w:ilvl="3" w:tplc="04090001" w:tentative="1">
+      <w:start w:val="1"/>
+      <w:numFmt w:val="bullet"/>
+      <w:lvlText w:val=""/>
+      <w:lvlJc w:val="left"/>
+      <w:pPr>
+        <w:ind w:left="2200" w:hanging="440"/>
+      </w:pPr>
+      <w:rPr>
+        <w:rFonts w:ascii="Wingdings" w:hAnsi="Wingdings" w:hint="default"/>
+      </w:rPr>
+    </w:lvl>
+    <w:lvl w:ilvl="4" w:tplc="04090003" w:tentative="1">
+      <w:start w:val="1"/>
+      <w:numFmt w:val="bullet"/>
+      <w:lvlText w:val=""/>
+      <w:lvlJc w:val="left"/>
+      <w:pPr>
+        <w:ind w:left="2640" w:hanging="440"/>
+      </w:pPr>
+      <w:rPr>
+        <w:rFonts w:ascii="Wingdings" w:hAnsi="Wingdings" w:hint="default"/>
+      </w:rPr>
+    </w:lvl>
+    <w:lvl w:ilvl="5" w:tplc="04090005" w:tentative="1">
+      <w:start w:val="1"/>
+      <w:numFmt w:val="bullet"/>
+      <w:lvlText w:val=""/>
+      <w:lvlJc w:val="left"/>
+      <w:pPr>
+        <w:ind w:left="3080" w:hanging="440"/>
+      </w:pPr>
+      <w:rPr>
+        <w:rFonts w:ascii="Wingdings" w:hAnsi="Wingdings" w:hint="default"/>
+      </w:rPr>
+    </w:lvl>
+    <w:lvl w:ilvl="6" w:tplc="04090001" w:tentative="1">
+      <w:start w:val="1"/>
+      <w:numFmt w:val="bullet"/>
+      <w:lvlText w:val=""/>
+      <w:lvlJc w:val="left"/>
+      <w:pPr>
+        <w:ind w:left="3520" w:hanging="440"/>
+      </w:pPr>
+      <w:rPr>
+        <w:rFonts w:ascii="Wingdings" w:hAnsi="Wingdings" w:hint="default"/>
+      </w:rPr>
+    </w:lvl>
+    <w:lvl w:ilvl="7" w:tplc="04090003" w:tentative="1">
+      <w:start w:val="1"/>
+      <w:numFmt w:val="bullet"/>
+      <w:lvlText w:val=""/>
+      <w:lvlJc w:val="left"/>
+      <w:pPr>
+        <w:ind w:left="3960" w:hanging="440"/>
+      </w:pPr>
+      <w:rPr>
+        <w:rFonts w:ascii="Wingdings" w:hAnsi="Wingdings" w:hint="default"/>
+      </w:rPr>
+    </w:lvl>
+    <w:lvl w:ilvl="8" w:tplc="04090005" w:tentative="1">
+      <w:start w:val="1"/>
+      <w:numFmt w:val="bullet"/>
+      <w:lvlText w:val=""/>
+      <w:lvlJc w:val="left"/>
+      <w:pPr>
+        <w:ind w:left="4400" w:hanging="440"/>
+      </w:pPr>
+      <w:rPr>
+        <w:rFonts w:ascii="Wingdings" w:hAnsi="Wingdings" w:hint="default"/>
+      </w:rPr>
+    </w:lvl>
+  </w:abstractNum>
+  <w:abstractNum w:abstractNumId="8" w15:restartNumberingAfterBreak="0">
     <w:nsid w:val="5CCB1A1D"/>
     <w:multiLevelType w:val="hybridMultilevel"/>
     <w:tmpl w:val="66927426"/>
@@ -1438,7 +2428,7 @@
       </w:pPr>
     </w:lvl>
   </w:abstractNum>
-  <w:abstractNum w:abstractNumId="8" w15:restartNumberingAfterBreak="0">
+  <w:abstractNum w:abstractNumId="9" w15:restartNumberingAfterBreak="0">
     <w:nsid w:val="5D4C6496"/>
     <w:multiLevelType w:val="hybridMultilevel"/>
     <w:tmpl w:val="533EF326"/>
@@ -1551,7 +2541,7 @@
       </w:rPr>
     </w:lvl>
   </w:abstractNum>
-  <w:abstractNum w:abstractNumId="9" w15:restartNumberingAfterBreak="0">
+  <w:abstractNum w:abstractNumId="10" w15:restartNumberingAfterBreak="0">
     <w:nsid w:val="5D9D2630"/>
     <w:multiLevelType w:val="hybridMultilevel"/>
     <w:tmpl w:val="9180586A"/>
@@ -1664,7 +2654,7 @@
       </w:rPr>
     </w:lvl>
   </w:abstractNum>
-  <w:abstractNum w:abstractNumId="10" w15:restartNumberingAfterBreak="0">
+  <w:abstractNum w:abstractNumId="11" w15:restartNumberingAfterBreak="0">
     <w:nsid w:val="60B53C73"/>
     <w:multiLevelType w:val="hybridMultilevel"/>
     <w:tmpl w:val="76DAEFE4"/>
@@ -1750,7 +2740,7 @@
       </w:pPr>
     </w:lvl>
   </w:abstractNum>
-  <w:abstractNum w:abstractNumId="11" w15:restartNumberingAfterBreak="0">
+  <w:abstractNum w:abstractNumId="12" w15:restartNumberingAfterBreak="0">
     <w:nsid w:val="65E54D31"/>
     <w:multiLevelType w:val="hybridMultilevel"/>
     <w:tmpl w:val="0A4EA5BE"/>
@@ -1836,7 +2826,7 @@
       </w:pPr>
     </w:lvl>
   </w:abstractNum>
-  <w:abstractNum w:abstractNumId="12" w15:restartNumberingAfterBreak="0">
+  <w:abstractNum w:abstractNumId="13" w15:restartNumberingAfterBreak="0">
     <w:nsid w:val="798A02EB"/>
     <w:multiLevelType w:val="hybridMultilevel"/>
     <w:tmpl w:val="E6EA3E48"/>
@@ -1953,28 +2943,28 @@
     <w:abstractNumId w:val="6"/>
   </w:num>
   <w:num w:numId="2" w16cid:durableId="1813130101">
-    <w:abstractNumId w:val="10"/>
+    <w:abstractNumId w:val="11"/>
   </w:num>
   <w:num w:numId="3" w16cid:durableId="1205482099">
     <w:abstractNumId w:val="2"/>
   </w:num>
   <w:num w:numId="4" w16cid:durableId="1674605504">
-    <w:abstractNumId w:val="11"/>
+    <w:abstractNumId w:val="12"/>
   </w:num>
   <w:num w:numId="5" w16cid:durableId="1992907113">
-    <w:abstractNumId w:val="9"/>
+    <w:abstractNumId w:val="10"/>
   </w:num>
   <w:num w:numId="6" w16cid:durableId="968130224">
-    <w:abstractNumId w:val="7"/>
+    <w:abstractNumId w:val="8"/>
   </w:num>
   <w:num w:numId="7" w16cid:durableId="2102414322">
     <w:abstractNumId w:val="5"/>
   </w:num>
   <w:num w:numId="8" w16cid:durableId="586351975">
-    <w:abstractNumId w:val="8"/>
+    <w:abstractNumId w:val="9"/>
   </w:num>
   <w:num w:numId="9" w16cid:durableId="1449277483">
-    <w:abstractNumId w:val="12"/>
+    <w:abstractNumId w:val="13"/>
   </w:num>
   <w:num w:numId="10" w16cid:durableId="1873221610">
     <w:abstractNumId w:val="1"/>
@@ -1987,6 +2977,9 @@
   </w:num>
   <w:num w:numId="13" w16cid:durableId="389353552">
     <w:abstractNumId w:val="4"/>
+  </w:num>
+  <w:num w:numId="14" w16cid:durableId="941765350">
+    <w:abstractNumId w:val="7"/>
   </w:num>
 </w:numbering>
 </file>
